--- a/Lab5/Iteracio3-ExplicacionCodigo.docx
+++ b/Lab5/Iteracio3-ExplicacionCodigo.docx
@@ -10525,10 +10525,16 @@
     </w:p>
     <w:p>
       <w:r>
-        <w:t xml:space="preserve">Respecte als patrons que hem utilitzat són: el Singleton, el patró expert i el patró factoria entre les diferents classes com pot ser la classe Dades.java </w:t>
+        <w:t>Respecte als patrons que hem utilitzat són: el Singleton, el patró expert i el patró factoria entre les diferents classes c</w:t>
+      </w:r>
+      <w:r>
+        <w:t>om pot ser la classe Dades.java i han sigut aplicats per tal de millorar la eficiència a l’hora de fer els diagrames, aconseguint que aquests puguin ser entesos d’una manera més senzilla i poder passar-los a format de codi amb més facilitat</w:t>
       </w:r>
       <w:bookmarkStart w:id="44" w:name="_GoBack"/>
       <w:bookmarkEnd w:id="44"/>
+      <w:r>
+        <w:t>.</w:t>
+      </w:r>
       <w:r>
         <w:br w:type="page"/>
       </w:r>
@@ -19396,7 +19402,7 @@
             <w:noProof/>
             <w:lang w:val="es-ES"/>
           </w:rPr>
-          <w:t>24</w:t>
+          <w:t>26</w:t>
         </w:r>
         <w:r>
           <w:fldChar w:fldCharType="end"/>
@@ -19443,7 +19449,7 @@
             <w:noProof/>
             <w:lang w:val="es-ES"/>
           </w:rPr>
-          <w:t>34</w:t>
+          <w:t>35</w:t>
         </w:r>
         <w:r>
           <w:fldChar w:fldCharType="end"/>
@@ -20638,7 +20644,7 @@
 </file>
 
 <file path=customXml/itemProps1.xml><?xml version="1.0" encoding="utf-8"?>
-<ds:datastoreItem xmlns:ds="http://schemas.openxmlformats.org/officeDocument/2006/customXml" ds:itemID="{BABD2D8B-281D-4910-978F-E89C23E3D61D}">
+<ds:datastoreItem xmlns:ds="http://schemas.openxmlformats.org/officeDocument/2006/customXml" ds:itemID="{5A23700F-A291-4D64-BA77-0191068D4C25}">
   <ds:schemaRefs>
     <ds:schemaRef ds:uri="http://schemas.openxmlformats.org/officeDocument/2006/bibliography"/>
   </ds:schemaRefs>

--- a/Lab5/Iteracio3-ExplicacionCodigo.docx
+++ b/Lab5/Iteracio3-ExplicacionCodigo.docx
@@ -10528,12 +10528,7 @@
         <w:t>Respecte als patrons que hem utilitzat són: el Singleton, el patró expert i el patró factoria entre les diferents classes c</w:t>
       </w:r>
       <w:r>
-        <w:t>om pot ser la classe Dades.java i han sigut aplicats per tal de millorar la eficiència a l’hora de fer els diagrames, aconseguint que aquests puguin ser entesos d’una manera més senzilla i poder passar-los a format de codi amb més facilitat</w:t>
-      </w:r>
-      <w:bookmarkStart w:id="44" w:name="_GoBack"/>
-      <w:bookmarkEnd w:id="44"/>
-      <w:r>
-        <w:t>.</w:t>
+        <w:t>om pot ser la classe Dades.java i han sigut aplicats per tal de millorar la eficiència a l’hora de fer els diagrames, aconseguint que aquests puguin ser entesos d’una manera més senzilla i poder passar-los a format de codi amb més facilitat.</w:t>
       </w:r>
       <w:r>
         <w:br w:type="page"/>
@@ -10543,68 +10538,70 @@
       <w:pPr>
         <w:pStyle w:val="Ttulo1"/>
       </w:pPr>
-      <w:bookmarkStart w:id="45" w:name="_Toc470882682"/>
+      <w:bookmarkStart w:id="44" w:name="_Toc470882682"/>
       <w:r>
         <w:lastRenderedPageBreak/>
         <w:t>Conclusions</w:t>
       </w:r>
+      <w:bookmarkEnd w:id="44"/>
+    </w:p>
+    <w:p>
+      <w:r>
+        <w:t>En aquesta pràctica hem començat amb l’anàlisi de les exigències de l’empresari a l’hora de realitzar l’aplicació TotSeries, realitzant els diagrames de casos d’us, juntament amb els casos d’us textual, fent servir l’eina gratuïta PlantText.</w:t>
+      </w:r>
+    </w:p>
+    <w:p>
+      <w:r>
+        <w:t>Pel que fa el model de domini, hem anat més enllà del DCU, donant major forma a la nostra aplicació, mostrant les classes involucrades, els atributs de les mateixes i els elements que estaran relacionats un cop comencem amb la programació.</w:t>
+      </w:r>
+    </w:p>
+    <w:p>
+      <w:r>
+        <w:t xml:space="preserve">En el cas dels DSS no ha estat massa difícils de fer perquè </w:t>
+      </w:r>
+      <w:r>
+        <w:t xml:space="preserve">només </w:t>
+      </w:r>
+      <w:r>
+        <w:t>s’ha</w:t>
+      </w:r>
+      <w:r>
+        <w:t>via de exposar com era</w:t>
+      </w:r>
+      <w:r>
+        <w:t xml:space="preserve"> el comportament entre l’usuari i el sistema, és a dir, quins mètodes cridaria l’usuari per tal de que el sistema compleixi amb la sol·licitud </w:t>
+      </w:r>
+      <w:r>
+        <w:t>que aquest</w:t>
+      </w:r>
+      <w:r>
+        <w:t xml:space="preserve"> li envia i que el sistema li retorni el que ha </w:t>
+      </w:r>
+      <w:r>
+        <w:t>demanat</w:t>
+      </w:r>
+      <w:r>
+        <w:t>.</w:t>
+      </w:r>
+    </w:p>
+    <w:p>
+      <w:r>
+        <w:t>Pels DS, com ja teníem els DSS fets només hem hagut de aprofundir una mica més en detalls afegint totes les interaccions que fa el sistema amb les classes que té aquest per tal de retornar a l’usuari allò que ha sol·licitat.</w:t>
+      </w:r>
+    </w:p>
+    <w:p>
+      <w:r>
+        <w:t>Amb el DCD hem aprofundit encara més dins de la nostra aplicació perquè hem mostrat com seria la relació de codi entre les diferents classes i paquets del projecte i quins atributs i mèt</w:t>
+      </w:r>
+      <w:r>
+        <w:t>odes contenen aquestes classes.</w:t>
+      </w:r>
+    </w:p>
+    <w:p>
+      <w:bookmarkStart w:id="45" w:name="_GoBack"/>
       <w:bookmarkEnd w:id="45"/>
-    </w:p>
-    <w:p>
-      <w:r>
-        <w:t>En aquesta pràctica hem començat amb l’anàlisi de les exigències de l’empresari a l’hora de realitzar l’aplicació TotSeries, realitzant els diagrames de casos d’us, juntament amb els casos d’us textual, fent servir l’eina gratuïta PlantText.</w:t>
-      </w:r>
-    </w:p>
-    <w:p>
-      <w:r>
-        <w:t>Pel que fa el model de domini, hem anat més enllà del DCU, donant major forma a la nostra aplicació, mostrant les classes involucrades, els atributs de les mateixes i els elements que estaran relacionats un cop comencem amb la programació.</w:t>
-      </w:r>
-    </w:p>
-    <w:p>
-      <w:r>
-        <w:t xml:space="preserve">En el cas dels DSS no ha estat massa difícils de fer perquè </w:t>
-      </w:r>
-      <w:r>
-        <w:t xml:space="preserve">només </w:t>
-      </w:r>
-      <w:r>
-        <w:t>s’ha</w:t>
-      </w:r>
-      <w:r>
-        <w:t>via de exposar com era</w:t>
-      </w:r>
-      <w:r>
-        <w:t xml:space="preserve"> el comportament entre l’usuari i el sistema, és a dir, quins mètodes cridaria l’usuari per tal de que el sistema compleixi amb la sol·licitud </w:t>
-      </w:r>
-      <w:r>
-        <w:t>que aquest</w:t>
-      </w:r>
-      <w:r>
-        <w:t xml:space="preserve"> li envia i que el sistema li retorni el que ha </w:t>
-      </w:r>
-      <w:r>
-        <w:t>demanat</w:t>
-      </w:r>
-      <w:r>
-        <w:t>.</w:t>
-      </w:r>
-    </w:p>
-    <w:p>
-      <w:r>
-        <w:t>Pels DS, com ja teníem els DSS fets només hem hagut de aprofundir una mica més en detalls afegint totes les interaccions que fa el sistema amb les classes que té aquest per tal de retornar a l’usuari allò que ha sol·licitat.</w:t>
-      </w:r>
-    </w:p>
-    <w:p>
-      <w:r>
-        <w:t>Amb el DCD hem aprofundit encara més dins de la nostra aplicació perquè hem mostrat com seria la relació de codi entre les diferents classes i paquets del projecte i quins atributs i mèt</w:t>
-      </w:r>
-      <w:r>
-        <w:t>odes contenen aquestes classes.</w:t>
-      </w:r>
-    </w:p>
-    <w:p>
-      <w:r>
-        <w:t xml:space="preserve"> H</w:t>
+      <w:r>
+        <w:t>H</w:t>
       </w:r>
       <w:r>
         <w:t>em implementat el DCD a codi utilitzant el parser que se’ns ha propor</w:t>
@@ -19402,7 +19399,7 @@
             <w:noProof/>
             <w:lang w:val="es-ES"/>
           </w:rPr>
-          <w:t>26</w:t>
+          <w:t>27</w:t>
         </w:r>
         <w:r>
           <w:fldChar w:fldCharType="end"/>
@@ -19449,7 +19446,7 @@
             <w:noProof/>
             <w:lang w:val="es-ES"/>
           </w:rPr>
-          <w:t>35</w:t>
+          <w:t>36</w:t>
         </w:r>
         <w:r>
           <w:fldChar w:fldCharType="end"/>
@@ -20644,7 +20641,7 @@
 </file>
 
 <file path=customXml/itemProps1.xml><?xml version="1.0" encoding="utf-8"?>
-<ds:datastoreItem xmlns:ds="http://schemas.openxmlformats.org/officeDocument/2006/customXml" ds:itemID="{5A23700F-A291-4D64-BA77-0191068D4C25}">
+<ds:datastoreItem xmlns:ds="http://schemas.openxmlformats.org/officeDocument/2006/customXml" ds:itemID="{A1773C57-A62D-4DDA-B5F2-99DC90084071}">
   <ds:schemaRefs>
     <ds:schemaRef ds:uri="http://schemas.openxmlformats.org/officeDocument/2006/bibliography"/>
   </ds:schemaRefs>

--- a/Lab5/Iteracio3-ExplicacionCodigo.docx
+++ b/Lab5/Iteracio3-ExplicacionCodigo.docx
@@ -10598,13 +10598,19 @@
       </w:r>
     </w:p>
     <w:p>
+      <w:r>
+        <w:t>H</w:t>
+      </w:r>
+      <w:r>
+        <w:t xml:space="preserve">em implementat el DCD a codi utilitzant el </w:t>
+      </w:r>
+      <w:r>
+        <w:t>P</w:t>
+      </w:r>
       <w:bookmarkStart w:id="45" w:name="_GoBack"/>
       <w:bookmarkEnd w:id="45"/>
       <w:r>
-        <w:t>H</w:t>
-      </w:r>
-      <w:r>
-        <w:t>em implementat el DCD a codi utilitzant el parser que se’ns ha propor</w:t>
+        <w:t>arser que se’ns ha propor</w:t>
       </w:r>
       <w:r>
         <w:t>cionat i hem fet una interfície adequada amb la que l’usuari podrà interactuar amb les diferents funcions que ha de complir l’aplicació com per exemple registrar-se o visualitzar el catàleg. En aquesta interfície hem utilitzat 3 JLists: una per visualitzar totes les series del catàleg juntament amb les temporades i episodies corresponents, un altre per mostrar les series en les que els seus episodis són més reproduïts i l’ultima per mostrar les series millor valorades pels usuaris Juntament amb aquestes JList hem creat dos botons: un que dóna l’opció al usuari de registrar-se i l’altre permet loguejar-se a un usuari que prèviament s’ha registrat. Cadascun d’aquests botons crida un JDialog on l’usuari haurà d’introduir les dades corresponents.</w:t>
@@ -19399,7 +19405,7 @@
             <w:noProof/>
             <w:lang w:val="es-ES"/>
           </w:rPr>
-          <w:t>27</w:t>
+          <w:t>26</w:t>
         </w:r>
         <w:r>
           <w:fldChar w:fldCharType="end"/>
@@ -19446,7 +19452,7 @@
             <w:noProof/>
             <w:lang w:val="es-ES"/>
           </w:rPr>
-          <w:t>36</w:t>
+          <w:t>35</w:t>
         </w:r>
         <w:r>
           <w:fldChar w:fldCharType="end"/>
@@ -20641,7 +20647,7 @@
 </file>
 
 <file path=customXml/itemProps1.xml><?xml version="1.0" encoding="utf-8"?>
-<ds:datastoreItem xmlns:ds="http://schemas.openxmlformats.org/officeDocument/2006/customXml" ds:itemID="{A1773C57-A62D-4DDA-B5F2-99DC90084071}">
+<ds:datastoreItem xmlns:ds="http://schemas.openxmlformats.org/officeDocument/2006/customXml" ds:itemID="{7292282F-2510-40E7-A5AC-716B3BB238DF}">
   <ds:schemaRefs>
     <ds:schemaRef ds:uri="http://schemas.openxmlformats.org/officeDocument/2006/bibliography"/>
   </ds:schemaRefs>
